--- a/Análise do projeto.docx
+++ b/Análise do projeto.docx
@@ -11,8 +11,59 @@
       </w:pPr>
       <w:r>
         <w:rPr>
+          <w:rtl w:val="0"/>
+        </w:rPr>
+      </w:r>
+    </w:p>
+    <w:p>
+      <w:pPr>
+        <w:rPr>
           <w:sz w:val="28"/>
           <w:szCs w:val="28"/>
+        </w:rPr>
+      </w:pPr>
+      <w:hyperlink r:id="rId6">
+        <w:r>
+          <w:rPr>
+            <w:color w:val="1155cc"/>
+            <w:sz w:val="28"/>
+            <w:szCs w:val="28"/>
+            <w:u w:val="single"/>
+            <w:rtl w:val="0"/>
+          </w:rPr>
+          <w:t xml:space="preserve">https://www.canva.com/design/DAGX2zjWRNo/7HD2YJgbmZxBt9NxKnBwkw/edit</w:t>
+        </w:r>
+      </w:hyperlink>
+      <w:r>
+        <w:rPr>
+          <w:rtl w:val="0"/>
+        </w:rPr>
+      </w:r>
+    </w:p>
+    <w:p>
+      <w:pPr>
+        <w:rPr>
+          <w:sz w:val="28"/>
+          <w:szCs w:val="28"/>
+        </w:rPr>
+      </w:pPr>
+      <w:r>
+        <w:rPr>
+          <w:rtl w:val="0"/>
+        </w:rPr>
+      </w:r>
+    </w:p>
+    <w:p>
+      <w:pPr>
+        <w:rPr>
+          <w:sz w:val="28"/>
+          <w:szCs w:val="28"/>
+        </w:rPr>
+      </w:pPr>
+      <w:r>
+        <w:rPr>
+          <w:sz w:val="28"/>
+          <w:szCs w:val="28"/>
           <w:rtl w:val="0"/>
         </w:rPr>
         <w:t xml:space="preserve">Tarefas: O projeto envolve três partes principais:</w:t>
@@ -514,21 +565,11 @@
       </w:pPr>
       <w:r>
         <w:rPr>
-          <w:rtl w:val="0"/>
-        </w:rPr>
-      </w:r>
-    </w:p>
-    <w:p>
-      <w:pPr>
-        <w:rPr>
           <w:sz w:val="34"/>
           <w:szCs w:val="34"/>
-        </w:rPr>
-      </w:pPr>
-      <w:r>
-        <w:rPr>
-          <w:rtl w:val="0"/>
-        </w:rPr>
+          <w:rtl w:val="0"/>
+        </w:rPr>
+        <w:t xml:space="preserve">Tópicos:</w:t>
       </w:r>
     </w:p>
     <w:p>
@@ -546,6 +587,196 @@
     </w:p>
     <w:p>
       <w:pPr>
+        <w:numPr>
+          <w:ilvl w:val="0"/>
+          <w:numId w:val="1"/>
+        </w:numPr>
+        <w:ind w:left="720" w:hanging="360"/>
+        <w:rPr>
+          <w:sz w:val="24"/>
+          <w:szCs w:val="24"/>
+          <w:u w:val="none"/>
+        </w:rPr>
+      </w:pPr>
+      <w:r>
+        <w:rPr>
+          <w:sz w:val="24"/>
+          <w:szCs w:val="24"/>
+          <w:rtl w:val="0"/>
+        </w:rPr>
+        <w:t xml:space="preserve">Introdução</w:t>
+      </w:r>
+    </w:p>
+    <w:p>
+      <w:pPr>
+        <w:numPr>
+          <w:ilvl w:val="1"/>
+          <w:numId w:val="1"/>
+        </w:numPr>
+        <w:ind w:left="1440" w:hanging="360"/>
+        <w:rPr>
+          <w:sz w:val="24"/>
+          <w:szCs w:val="24"/>
+          <w:u w:val="none"/>
+        </w:rPr>
+      </w:pPr>
+      <w:r>
+        <w:rPr>
+          <w:sz w:val="24"/>
+          <w:szCs w:val="24"/>
+          <w:rtl w:val="0"/>
+        </w:rPr>
+        <w:t xml:space="preserve">Problema que o projeto busca resolver </w:t>
+      </w:r>
+    </w:p>
+    <w:p>
+      <w:pPr>
+        <w:numPr>
+          <w:ilvl w:val="0"/>
+          <w:numId w:val="1"/>
+        </w:numPr>
+        <w:ind w:left="720" w:hanging="360"/>
+        <w:rPr>
+          <w:sz w:val="24"/>
+          <w:szCs w:val="24"/>
+          <w:u w:val="none"/>
+        </w:rPr>
+      </w:pPr>
+      <w:r>
+        <w:rPr>
+          <w:sz w:val="24"/>
+          <w:szCs w:val="24"/>
+          <w:rtl w:val="0"/>
+        </w:rPr>
+        <w:t xml:space="preserve">Estruturas de dados escolhidas</w:t>
+      </w:r>
+    </w:p>
+    <w:p>
+      <w:pPr>
+        <w:numPr>
+          <w:ilvl w:val="1"/>
+          <w:numId w:val="1"/>
+        </w:numPr>
+        <w:ind w:left="1440" w:hanging="360"/>
+        <w:rPr>
+          <w:sz w:val="24"/>
+          <w:szCs w:val="24"/>
+          <w:u w:val="none"/>
+        </w:rPr>
+      </w:pPr>
+      <w:r>
+        <w:rPr>
+          <w:sz w:val="24"/>
+          <w:szCs w:val="24"/>
+          <w:rtl w:val="0"/>
+        </w:rPr>
+        <w:t xml:space="preserve">(Listas, filas etc)</w:t>
+      </w:r>
+    </w:p>
+    <w:p>
+      <w:pPr>
+        <w:numPr>
+          <w:ilvl w:val="0"/>
+          <w:numId w:val="1"/>
+        </w:numPr>
+        <w:ind w:left="720" w:hanging="360"/>
+        <w:rPr>
+          <w:sz w:val="24"/>
+          <w:szCs w:val="24"/>
+          <w:u w:val="none"/>
+        </w:rPr>
+      </w:pPr>
+      <w:r>
+        <w:rPr>
+          <w:sz w:val="24"/>
+          <w:szCs w:val="24"/>
+          <w:rtl w:val="0"/>
+        </w:rPr>
+        <w:t xml:space="preserve">Roteamento das entregas</w:t>
+      </w:r>
+    </w:p>
+    <w:p>
+      <w:pPr>
+        <w:numPr>
+          <w:ilvl w:val="1"/>
+          <w:numId w:val="1"/>
+        </w:numPr>
+        <w:ind w:left="1440" w:hanging="360"/>
+        <w:rPr>
+          <w:sz w:val="24"/>
+          <w:szCs w:val="24"/>
+          <w:u w:val="none"/>
+        </w:rPr>
+      </w:pPr>
+      <w:r>
+        <w:rPr>
+          <w:sz w:val="24"/>
+          <w:szCs w:val="24"/>
+          <w:rtl w:val="0"/>
+        </w:rPr>
+        <w:t xml:space="preserve">Algoritmo utilizado e explicação de grafo</w:t>
+      </w:r>
+    </w:p>
+    <w:p>
+      <w:pPr>
+        <w:numPr>
+          <w:ilvl w:val="0"/>
+          <w:numId w:val="1"/>
+        </w:numPr>
+        <w:ind w:left="720" w:hanging="360"/>
+        <w:rPr>
+          <w:sz w:val="24"/>
+          <w:szCs w:val="24"/>
+          <w:u w:val="none"/>
+        </w:rPr>
+      </w:pPr>
+      <w:r>
+        <w:rPr>
+          <w:sz w:val="24"/>
+          <w:szCs w:val="24"/>
+          <w:rtl w:val="0"/>
+        </w:rPr>
+        <w:t xml:space="preserve">Desafios da elaboração do algoritmo</w:t>
+      </w:r>
+    </w:p>
+    <w:p>
+      <w:pPr>
+        <w:ind w:left="720" w:firstLine="0"/>
+        <w:rPr>
+          <w:sz w:val="24"/>
+          <w:szCs w:val="24"/>
+        </w:rPr>
+      </w:pPr>
+      <w:r>
+        <w:rPr>
+          <w:rtl w:val="0"/>
+        </w:rPr>
+      </w:r>
+    </w:p>
+    <w:p>
+      <w:pPr>
+        <w:numPr>
+          <w:ilvl w:val="0"/>
+          <w:numId w:val="1"/>
+        </w:numPr>
+        <w:ind w:left="720" w:hanging="360"/>
+        <w:rPr>
+          <w:sz w:val="24"/>
+          <w:szCs w:val="24"/>
+          <w:u w:val="none"/>
+        </w:rPr>
+      </w:pPr>
+      <w:r>
+        <w:rPr>
+          <w:sz w:val="24"/>
+          <w:szCs w:val="24"/>
+          <w:rtl w:val="0"/>
+        </w:rPr>
+        <w:t xml:space="preserve">Apresentação do algoritmo e funcionamento</w:t>
+      </w:r>
+    </w:p>
+    <w:p>
+      <w:pPr>
         <w:rPr>
           <w:sz w:val="34"/>
           <w:szCs w:val="34"/>
@@ -618,24 +849,11 @@
       </w:pPr>
       <w:r>
         <w:rPr>
-          <w:rtl w:val="0"/>
-        </w:rPr>
-      </w:r>
-    </w:p>
-    <w:p>
-      <w:pPr>
-        <w:rPr>
           <w:sz w:val="34"/>
           <w:szCs w:val="34"/>
-        </w:rPr>
-      </w:pPr>
-      <w:r>
-        <w:rPr>
-          <w:sz w:val="34"/>
-          <w:szCs w:val="34"/>
-          <w:rtl w:val="0"/>
-        </w:rPr>
-        <w:t xml:space="preserve">Análise de requisitos</w:t>
+          <w:rtl w:val="0"/>
+        </w:rPr>
+        <w:t xml:space="preserve">Estrutura de dados</w:t>
       </w:r>
     </w:p>
     <w:p>
@@ -659,17 +877,40 @@
         </w:numPr>
         <w:ind w:left="720" w:hanging="360"/>
         <w:rPr>
-          <w:sz w:val="28"/>
-          <w:szCs w:val="28"/>
-        </w:rPr>
-      </w:pPr>
-      <w:r>
-        <w:rPr>
-          <w:sz w:val="28"/>
-          <w:szCs w:val="28"/>
-          <w:rtl w:val="0"/>
-        </w:rPr>
-        <w:t xml:space="preserve">Funcionais</w:t>
+          <w:sz w:val="24"/>
+          <w:szCs w:val="24"/>
+          <w:u w:val="none"/>
+        </w:rPr>
+      </w:pPr>
+      <w:r>
+        <w:rPr>
+          <w:sz w:val="24"/>
+          <w:szCs w:val="24"/>
+          <w:rtl w:val="0"/>
+        </w:rPr>
+        <w:t xml:space="preserve">Cds -&gt; lista</w:t>
+      </w:r>
+    </w:p>
+    <w:p>
+      <w:pPr>
+        <w:numPr>
+          <w:ilvl w:val="0"/>
+          <w:numId w:val="2"/>
+        </w:numPr>
+        <w:ind w:left="720" w:hanging="360"/>
+        <w:rPr>
+          <w:sz w:val="24"/>
+          <w:szCs w:val="24"/>
+          <w:u w:val="none"/>
+        </w:rPr>
+      </w:pPr>
+      <w:r>
+        <w:rPr>
+          <w:sz w:val="24"/>
+          <w:szCs w:val="24"/>
+          <w:rtl w:val="0"/>
+        </w:rPr>
+        <w:t xml:space="preserve">Encomendas -&gt; Fila ordenada</w:t>
       </w:r>
     </w:p>
     <w:p>
@@ -682,15 +923,38 @@
         <w:rPr>
           <w:sz w:val="24"/>
           <w:szCs w:val="24"/>
-        </w:rPr>
-      </w:pPr>
-      <w:r>
-        <w:rPr>
-          <w:sz w:val="24"/>
-          <w:szCs w:val="24"/>
-          <w:rtl w:val="0"/>
-        </w:rPr>
-        <w:t xml:space="preserve">Deve ser possível cadastrar caminhões</w:t>
+          <w:u w:val="none"/>
+        </w:rPr>
+      </w:pPr>
+      <w:r>
+        <w:rPr>
+          <w:sz w:val="24"/>
+          <w:szCs w:val="24"/>
+          <w:rtl w:val="0"/>
+        </w:rPr>
+        <w:t xml:space="preserve"> É usado uma fila ordenada para atribuir prioridade a encomenda de acordo com o prazo de entrega</w:t>
+      </w:r>
+    </w:p>
+    <w:p>
+      <w:pPr>
+        <w:numPr>
+          <w:ilvl w:val="0"/>
+          <w:numId w:val="2"/>
+        </w:numPr>
+        <w:ind w:left="720" w:hanging="360"/>
+        <w:rPr>
+          <w:sz w:val="24"/>
+          <w:szCs w:val="24"/>
+          <w:u w:val="none"/>
+        </w:rPr>
+      </w:pPr>
+      <w:r>
+        <w:rPr>
+          <w:sz w:val="24"/>
+          <w:szCs w:val="24"/>
+          <w:rtl w:val="0"/>
+        </w:rPr>
+        <w:t xml:space="preserve">Caminhões -&gt; Lista -&gt; Dicionário</w:t>
       </w:r>
     </w:p>
     <w:p>
@@ -703,41 +967,16 @@
         <w:rPr>
           <w:sz w:val="24"/>
           <w:szCs w:val="24"/>
-        </w:rPr>
-      </w:pPr>
-      <w:r>
-        <w:rPr>
-          <w:sz w:val="24"/>
-          <w:szCs w:val="24"/>
-          <w:rtl w:val="0"/>
-        </w:rPr>
-        <w:t xml:space="preserve">Deve ser possível cadastrar encomendas</w:t>
-      </w:r>
-    </w:p>
-    <w:p>
-      <w:pPr>
-        <w:rPr>
-          <w:sz w:val="24"/>
-          <w:szCs w:val="24"/>
-        </w:rPr>
-      </w:pPr>
-      <w:r>
-        <w:rPr>
-          <w:rtl w:val="0"/>
-        </w:rPr>
-      </w:r>
-    </w:p>
-    <w:p>
-      <w:pPr>
-        <w:rPr>
-          <w:sz w:val="24"/>
-          <w:szCs w:val="24"/>
-        </w:rPr>
-      </w:pPr>
-      <w:r>
-        <w:rPr>
-          <w:rtl w:val="0"/>
-        </w:rPr>
+          <w:u w:val="none"/>
+        </w:rPr>
+      </w:pPr>
+      <w:r>
+        <w:rPr>
+          <w:sz w:val="24"/>
+          <w:szCs w:val="24"/>
+          <w:rtl w:val="0"/>
+        </w:rPr>
+        <w:t xml:space="preserve">É utilizado um dicionário sendo as chaves o centro de distribuição para facilitar a busca durante o processo de roteamento de entregas</w:t>
       </w:r>
     </w:p>
     <w:p>
@@ -755,11 +994,11 @@
       </w:pPr>
       <w:r>
         <w:rPr>
-          <w:sz w:val="28"/>
-          <w:szCs w:val="28"/>
-          <w:rtl w:val="0"/>
-        </w:rPr>
-        <w:t xml:space="preserve">Não funcionais</w:t>
+          <w:sz w:val="24"/>
+          <w:szCs w:val="24"/>
+          <w:rtl w:val="0"/>
+        </w:rPr>
+        <w:t xml:space="preserve">grafo -&gt; matriz de adjacencia</w:t>
       </w:r>
     </w:p>
     <w:p>
@@ -781,57 +1020,7 @@
           <w:szCs w:val="24"/>
           <w:rtl w:val="0"/>
         </w:rPr>
-        <w:t xml:space="preserve">Cada caminhão tem uma carga limite que pode ser transportada</w:t>
-      </w:r>
-    </w:p>
-    <w:p>
-      <w:pPr>
-        <w:numPr>
-          <w:ilvl w:val="1"/>
-          <w:numId w:val="2"/>
-        </w:numPr>
-        <w:ind w:left="1440" w:hanging="360"/>
-        <w:rPr>
-          <w:sz w:val="24"/>
-          <w:szCs w:val="24"/>
-          <w:u w:val="none"/>
-        </w:rPr>
-      </w:pPr>
-      <w:r>
-        <w:rPr>
-          <w:sz w:val="24"/>
-          <w:szCs w:val="24"/>
-          <w:rtl w:val="0"/>
-        </w:rPr>
-        <w:t xml:space="preserve">Cada caminhão tem um tempo operacional diário que não pode ser ultrapassado</w:t>
-      </w:r>
-    </w:p>
-    <w:p>
-      <w:pPr>
-        <w:ind w:left="720" w:firstLine="0"/>
-        <w:rPr>
-          <w:sz w:val="28"/>
-          <w:szCs w:val="28"/>
-        </w:rPr>
-      </w:pPr>
-      <w:r>
-        <w:rPr>
-          <w:rtl w:val="0"/>
-        </w:rPr>
-      </w:r>
-    </w:p>
-    <w:p>
-      <w:pPr>
-        <w:ind w:left="720" w:firstLine="0"/>
-        <w:rPr>
-          <w:sz w:val="28"/>
-          <w:szCs w:val="28"/>
-        </w:rPr>
-      </w:pPr>
-      <w:r>
-        <w:rPr>
-          <w:rtl w:val="0"/>
-        </w:rPr>
+        <w:t xml:space="preserve">Vertices são dos destinos e cds, arestas é o tempo de deslocamento em horas</w:t>
       </w:r>
     </w:p>
     <w:p>
@@ -842,48 +1031,6 @@
         </w:numPr>
         <w:ind w:left="720" w:hanging="360"/>
         <w:rPr>
-          <w:sz w:val="28"/>
-          <w:szCs w:val="28"/>
-        </w:rPr>
-      </w:pPr>
-      <w:r>
-        <w:rPr>
-          <w:sz w:val="28"/>
-          <w:szCs w:val="28"/>
-          <w:rtl w:val="0"/>
-        </w:rPr>
-        <w:t xml:space="preserve">Regras de negócios</w:t>
-      </w:r>
-    </w:p>
-    <w:p>
-      <w:pPr>
-        <w:numPr>
-          <w:ilvl w:val="1"/>
-          <w:numId w:val="2"/>
-        </w:numPr>
-        <w:ind w:left="1440" w:hanging="360"/>
-        <w:rPr>
-          <w:sz w:val="24"/>
-          <w:szCs w:val="24"/>
-        </w:rPr>
-      </w:pPr>
-      <w:r>
-        <w:rPr>
-          <w:sz w:val="24"/>
-          <w:szCs w:val="24"/>
-          <w:rtl w:val="0"/>
-        </w:rPr>
-        <w:t xml:space="preserve">As entregas devem ser feitas no menor tempo possível</w:t>
-      </w:r>
-    </w:p>
-    <w:p>
-      <w:pPr>
-        <w:numPr>
-          <w:ilvl w:val="1"/>
-          <w:numId w:val="2"/>
-        </w:numPr>
-        <w:ind w:left="1440" w:hanging="360"/>
-        <w:rPr>
           <w:sz w:val="24"/>
           <w:szCs w:val="24"/>
           <w:u w:val="none"/>
@@ -895,748 +1042,81 @@
           <w:szCs w:val="24"/>
           <w:rtl w:val="0"/>
         </w:rPr>
-        <w:t xml:space="preserve">O prazo limite de entrega deve ser respeitado independente da distância e tempo percorridos pelo caminhão</w:t>
-      </w:r>
-    </w:p>
-    <w:p>
-      <w:pPr>
-        <w:ind w:left="720" w:firstLine="0"/>
-        <w:rPr>
-          <w:sz w:val="24"/>
-          <w:szCs w:val="24"/>
-        </w:rPr>
-      </w:pPr>
-      <w:r>
-        <w:rPr>
-          <w:rtl w:val="0"/>
-        </w:rPr>
-      </w:r>
-    </w:p>
-    <w:p>
-      <w:pPr>
-        <w:ind w:left="720" w:firstLine="0"/>
-        <w:rPr>
-          <w:sz w:val="24"/>
-          <w:szCs w:val="24"/>
-        </w:rPr>
-      </w:pPr>
-      <w:r>
-        <w:rPr>
-          <w:rtl w:val="0"/>
-        </w:rPr>
-      </w:r>
-    </w:p>
-    <w:p>
-      <w:pPr>
-        <w:rPr>
-          <w:sz w:val="24"/>
-          <w:szCs w:val="24"/>
-        </w:rPr>
-      </w:pPr>
-      <w:r>
-        <w:rPr>
-          <w:rtl w:val="0"/>
-        </w:rPr>
-      </w:r>
-    </w:p>
-    <w:p>
-      <w:pPr>
-        <w:rPr>
-          <w:sz w:val="32"/>
-          <w:szCs w:val="32"/>
-        </w:rPr>
-      </w:pPr>
-      <w:r>
-        <w:rPr>
-          <w:sz w:val="32"/>
-          <w:szCs w:val="32"/>
-          <w:rtl w:val="0"/>
-        </w:rPr>
-        <w:t xml:space="preserve">Entidades </w:t>
-      </w:r>
-    </w:p>
-    <w:p>
-      <w:pPr>
-        <w:rPr>
-          <w:sz w:val="32"/>
-          <w:szCs w:val="32"/>
-        </w:rPr>
-      </w:pPr>
-      <w:r>
-        <w:rPr>
-          <w:rtl w:val="0"/>
-        </w:rPr>
-      </w:r>
-    </w:p>
-    <w:p>
-      <w:pPr>
-        <w:numPr>
-          <w:ilvl w:val="0"/>
-          <w:numId w:val="4"/>
-        </w:numPr>
-        <w:ind w:left="720" w:hanging="360"/>
-        <w:rPr>
-          <w:sz w:val="28"/>
-          <w:szCs w:val="28"/>
-        </w:rPr>
-      </w:pPr>
-      <w:r>
-        <w:rPr>
-          <w:sz w:val="28"/>
-          <w:szCs w:val="28"/>
-          <w:rtl w:val="0"/>
-        </w:rPr>
-        <w:t xml:space="preserve">Unidades (centros de distribuição)</w:t>
-      </w:r>
-    </w:p>
-    <w:p>
-      <w:pPr>
-        <w:numPr>
-          <w:ilvl w:val="1"/>
-          <w:numId w:val="4"/>
-        </w:numPr>
-        <w:ind w:left="1440" w:hanging="360"/>
-        <w:rPr>
-          <w:sz w:val="28"/>
-          <w:szCs w:val="28"/>
-        </w:rPr>
-      </w:pPr>
-      <w:r>
-        <w:rPr>
-          <w:sz w:val="28"/>
-          <w:szCs w:val="28"/>
-          <w:rtl w:val="0"/>
-        </w:rPr>
-        <w:t xml:space="preserve">INT id</w:t>
-      </w:r>
-    </w:p>
-    <w:p>
-      <w:pPr>
-        <w:numPr>
-          <w:ilvl w:val="1"/>
-          <w:numId w:val="4"/>
-        </w:numPr>
-        <w:ind w:left="1440" w:hanging="360"/>
-        <w:rPr>
-          <w:sz w:val="28"/>
-          <w:szCs w:val="28"/>
-        </w:rPr>
-      </w:pPr>
-      <w:r>
-        <w:rPr>
-          <w:sz w:val="28"/>
-          <w:szCs w:val="28"/>
-          <w:rtl w:val="0"/>
-        </w:rPr>
-        <w:t xml:space="preserve">STRING local</w:t>
-      </w:r>
-    </w:p>
-    <w:p>
-      <w:pPr>
-        <w:rPr>
-          <w:sz w:val="28"/>
-          <w:szCs w:val="28"/>
-        </w:rPr>
-      </w:pPr>
-      <w:r>
-        <w:rPr>
-          <w:rtl w:val="0"/>
-        </w:rPr>
-      </w:r>
-    </w:p>
-    <w:p>
-      <w:pPr>
-        <w:numPr>
-          <w:ilvl w:val="0"/>
-          <w:numId w:val="5"/>
-        </w:numPr>
-        <w:ind w:left="720" w:hanging="360"/>
-        <w:rPr>
-          <w:sz w:val="28"/>
-          <w:szCs w:val="28"/>
-        </w:rPr>
-      </w:pPr>
-      <w:r>
-        <w:rPr>
-          <w:sz w:val="28"/>
-          <w:szCs w:val="28"/>
-          <w:rtl w:val="0"/>
-        </w:rPr>
-        <w:t xml:space="preserve">Caminhões</w:t>
-      </w:r>
-    </w:p>
-    <w:p>
-      <w:pPr>
-        <w:numPr>
-          <w:ilvl w:val="1"/>
-          <w:numId w:val="5"/>
-        </w:numPr>
-        <w:ind w:left="1440" w:hanging="360"/>
-        <w:rPr>
-          <w:sz w:val="28"/>
-          <w:szCs w:val="28"/>
-        </w:rPr>
-      </w:pPr>
-      <w:r>
-        <w:rPr>
-          <w:sz w:val="28"/>
-          <w:szCs w:val="28"/>
-          <w:rtl w:val="0"/>
-        </w:rPr>
-        <w:t xml:space="preserve">INT id</w:t>
-      </w:r>
-    </w:p>
-    <w:p>
-      <w:pPr>
-        <w:numPr>
-          <w:ilvl w:val="1"/>
-          <w:numId w:val="5"/>
-        </w:numPr>
-        <w:ind w:left="1440" w:hanging="360"/>
-        <w:rPr>
-          <w:sz w:val="28"/>
-          <w:szCs w:val="28"/>
-        </w:rPr>
-      </w:pPr>
-      <w:r>
-        <w:rPr>
-          <w:sz w:val="28"/>
-          <w:szCs w:val="28"/>
-          <w:rtl w:val="0"/>
-        </w:rPr>
-        <w:t xml:space="preserve">INT peso máximo </w:t>
-      </w:r>
-    </w:p>
-    <w:p>
-      <w:pPr>
-        <w:numPr>
-          <w:ilvl w:val="1"/>
-          <w:numId w:val="5"/>
-        </w:numPr>
-        <w:ind w:left="1440" w:hanging="360"/>
-        <w:rPr>
-          <w:sz w:val="28"/>
-          <w:szCs w:val="28"/>
-        </w:rPr>
-      </w:pPr>
-      <w:r>
-        <w:rPr>
-          <w:sz w:val="28"/>
-          <w:szCs w:val="28"/>
-          <w:rtl w:val="0"/>
-        </w:rPr>
-        <w:t xml:space="preserve">INT id_unidade</w:t>
-      </w:r>
-    </w:p>
-    <w:p>
-      <w:pPr>
-        <w:numPr>
-          <w:ilvl w:val="1"/>
-          <w:numId w:val="5"/>
-        </w:numPr>
-        <w:ind w:left="1440" w:hanging="360"/>
-        <w:rPr>
-          <w:sz w:val="28"/>
-          <w:szCs w:val="28"/>
-        </w:rPr>
-      </w:pPr>
-      <w:r>
-        <w:rPr>
-          <w:sz w:val="28"/>
-          <w:szCs w:val="28"/>
-          <w:rtl w:val="0"/>
-        </w:rPr>
-        <w:t xml:space="preserve">INT limite_operacional (hrs)</w:t>
-      </w:r>
-    </w:p>
-    <w:p>
-      <w:pPr>
-        <w:rPr>
-          <w:sz w:val="28"/>
-          <w:szCs w:val="28"/>
-        </w:rPr>
-      </w:pPr>
-      <w:r>
-        <w:rPr>
-          <w:rtl w:val="0"/>
-        </w:rPr>
-      </w:r>
-    </w:p>
-    <w:p>
-      <w:pPr>
-        <w:numPr>
-          <w:ilvl w:val="0"/>
-          <w:numId w:val="3"/>
-        </w:numPr>
-        <w:ind w:left="720" w:hanging="360"/>
-        <w:rPr>
-          <w:sz w:val="28"/>
-          <w:szCs w:val="28"/>
-        </w:rPr>
-      </w:pPr>
-      <w:r>
-        <w:rPr>
-          <w:sz w:val="28"/>
-          <w:szCs w:val="28"/>
-          <w:rtl w:val="0"/>
-        </w:rPr>
-        <w:t xml:space="preserve">Encomendas </w:t>
-      </w:r>
-    </w:p>
-    <w:p>
-      <w:pPr>
-        <w:numPr>
-          <w:ilvl w:val="1"/>
-          <w:numId w:val="3"/>
-        </w:numPr>
-        <w:ind w:left="1440" w:hanging="360"/>
-        <w:rPr>
-          <w:sz w:val="28"/>
-          <w:szCs w:val="28"/>
-        </w:rPr>
-      </w:pPr>
-      <w:r>
-        <w:rPr>
-          <w:sz w:val="28"/>
-          <w:szCs w:val="28"/>
-          <w:rtl w:val="0"/>
-        </w:rPr>
-        <w:t xml:space="preserve">INT id</w:t>
-      </w:r>
-    </w:p>
-    <w:p>
-      <w:pPr>
-        <w:numPr>
-          <w:ilvl w:val="1"/>
-          <w:numId w:val="3"/>
-        </w:numPr>
-        <w:ind w:left="1440" w:hanging="360"/>
-        <w:rPr>
-          <w:sz w:val="28"/>
-          <w:szCs w:val="28"/>
-        </w:rPr>
-      </w:pPr>
-      <w:r>
-        <w:rPr>
-          <w:sz w:val="28"/>
-          <w:szCs w:val="28"/>
-          <w:rtl w:val="0"/>
-        </w:rPr>
-        <w:t xml:space="preserve">INT peso</w:t>
-      </w:r>
-    </w:p>
-    <w:p>
-      <w:pPr>
-        <w:numPr>
-          <w:ilvl w:val="1"/>
-          <w:numId w:val="3"/>
-        </w:numPr>
-        <w:ind w:left="1440" w:hanging="360"/>
-        <w:rPr>
-          <w:sz w:val="28"/>
-          <w:szCs w:val="28"/>
-        </w:rPr>
-      </w:pPr>
-      <w:r>
-        <w:rPr>
-          <w:sz w:val="28"/>
-          <w:szCs w:val="28"/>
-          <w:rtl w:val="0"/>
-        </w:rPr>
-        <w:t xml:space="preserve">STRING  local</w:t>
-      </w:r>
-    </w:p>
-    <w:p>
-      <w:pPr>
-        <w:numPr>
-          <w:ilvl w:val="1"/>
-          <w:numId w:val="3"/>
-        </w:numPr>
-        <w:ind w:left="1440" w:hanging="360"/>
-        <w:rPr>
-          <w:sz w:val="28"/>
-          <w:szCs w:val="28"/>
-        </w:rPr>
-      </w:pPr>
-      <w:r>
-        <w:rPr>
-          <w:sz w:val="28"/>
-          <w:szCs w:val="28"/>
-          <w:rtl w:val="0"/>
-        </w:rPr>
-        <w:t xml:space="preserve">DATETIME prazo_entrega </w:t>
-      </w:r>
-    </w:p>
-    <w:p>
-      <w:pPr>
-        <w:rPr>
-          <w:sz w:val="28"/>
-          <w:szCs w:val="28"/>
-        </w:rPr>
-      </w:pPr>
-      <w:r>
-        <w:rPr>
-          <w:rtl w:val="0"/>
-        </w:rPr>
-      </w:r>
-    </w:p>
-    <w:p>
-      <w:pPr>
-        <w:numPr>
-          <w:ilvl w:val="0"/>
-          <w:numId w:val="1"/>
-        </w:numPr>
-        <w:ind w:left="720" w:hanging="360"/>
-        <w:rPr>
-          <w:sz w:val="28"/>
-          <w:szCs w:val="28"/>
-        </w:rPr>
-      </w:pPr>
-      <w:r>
-        <w:rPr>
-          <w:sz w:val="28"/>
-          <w:szCs w:val="28"/>
-          <w:rtl w:val="0"/>
-        </w:rPr>
-        <w:t xml:space="preserve">Entregas </w:t>
-      </w:r>
-    </w:p>
-    <w:p>
-      <w:pPr>
-        <w:numPr>
-          <w:ilvl w:val="1"/>
-          <w:numId w:val="1"/>
-        </w:numPr>
-        <w:ind w:left="1440" w:hanging="360"/>
-        <w:rPr>
-          <w:sz w:val="28"/>
-          <w:szCs w:val="28"/>
-        </w:rPr>
-      </w:pPr>
-      <w:r>
-        <w:rPr>
-          <w:sz w:val="28"/>
-          <w:szCs w:val="28"/>
-          <w:rtl w:val="0"/>
-        </w:rPr>
-        <w:t xml:space="preserve">INT id</w:t>
-      </w:r>
-    </w:p>
-    <w:p>
-      <w:pPr>
-        <w:numPr>
-          <w:ilvl w:val="1"/>
-          <w:numId w:val="1"/>
-        </w:numPr>
-        <w:ind w:left="1440" w:hanging="360"/>
-        <w:rPr>
-          <w:sz w:val="28"/>
-          <w:szCs w:val="28"/>
-        </w:rPr>
-      </w:pPr>
-      <w:r>
-        <w:rPr>
-          <w:sz w:val="28"/>
-          <w:szCs w:val="28"/>
-          <w:rtl w:val="0"/>
-        </w:rPr>
-        <w:t xml:space="preserve">INT tempo_viagem</w:t>
-      </w:r>
-    </w:p>
-    <w:p>
-      <w:pPr>
-        <w:numPr>
-          <w:ilvl w:val="1"/>
-          <w:numId w:val="1"/>
-        </w:numPr>
-        <w:ind w:left="1440" w:hanging="360"/>
-        <w:rPr>
-          <w:sz w:val="28"/>
-          <w:szCs w:val="28"/>
-        </w:rPr>
-      </w:pPr>
-      <w:r>
-        <w:rPr>
-          <w:sz w:val="28"/>
-          <w:szCs w:val="28"/>
-          <w:rtl w:val="0"/>
-        </w:rPr>
-        <w:t xml:space="preserve">INT id_encomenda</w:t>
-      </w:r>
-    </w:p>
-    <w:p>
-      <w:pPr>
-        <w:numPr>
-          <w:ilvl w:val="1"/>
-          <w:numId w:val="1"/>
-        </w:numPr>
-        <w:ind w:left="1440" w:hanging="360"/>
-        <w:rPr>
-          <w:sz w:val="28"/>
-          <w:szCs w:val="28"/>
-        </w:rPr>
-      </w:pPr>
-      <w:r>
-        <w:rPr>
-          <w:sz w:val="28"/>
-          <w:szCs w:val="28"/>
-          <w:rtl w:val="0"/>
-        </w:rPr>
-        <w:t xml:space="preserve">INT id_caminhao</w:t>
-      </w:r>
-    </w:p>
-    <w:p>
-      <w:pPr>
-        <w:ind w:left="720" w:firstLine="0"/>
-        <w:rPr>
-          <w:sz w:val="28"/>
-          <w:szCs w:val="28"/>
-        </w:rPr>
-      </w:pPr>
-      <w:r>
-        <w:rPr>
-          <w:rtl w:val="0"/>
-        </w:rPr>
-      </w:r>
-    </w:p>
-    <w:p>
-      <w:pPr>
-        <w:ind w:left="720" w:firstLine="0"/>
-        <w:rPr>
-          <w:sz w:val="28"/>
-          <w:szCs w:val="28"/>
-        </w:rPr>
-      </w:pPr>
-      <w:r>
-        <w:rPr>
-          <w:rtl w:val="0"/>
-        </w:rPr>
-      </w:r>
-    </w:p>
-    <w:p>
-      <w:pPr>
-        <w:ind w:left="0" w:firstLine="0"/>
-        <w:rPr>
-          <w:sz w:val="32"/>
-          <w:szCs w:val="32"/>
-        </w:rPr>
-      </w:pPr>
-      <w:r>
-        <w:rPr>
-          <w:sz w:val="32"/>
-          <w:szCs w:val="32"/>
-          <w:rtl w:val="0"/>
-        </w:rPr>
-        <w:t xml:space="preserve">Estrutura de dados para cada entidade</w:t>
-      </w:r>
-    </w:p>
-    <w:p>
-      <w:pPr>
-        <w:ind w:left="0" w:firstLine="0"/>
-        <w:rPr>
-          <w:sz w:val="32"/>
-          <w:szCs w:val="32"/>
-        </w:rPr>
-      </w:pPr>
-      <w:r>
-        <w:rPr>
-          <w:rtl w:val="0"/>
-        </w:rPr>
-      </w:r>
-    </w:p>
-    <w:p>
-      <w:pPr>
-        <w:numPr>
-          <w:ilvl w:val="0"/>
-          <w:numId w:val="4"/>
-        </w:numPr>
-        <w:ind w:left="720" w:hanging="360"/>
-        <w:rPr>
-          <w:sz w:val="28"/>
-          <w:szCs w:val="28"/>
-        </w:rPr>
-      </w:pPr>
-      <w:r>
-        <w:rPr>
-          <w:sz w:val="28"/>
-          <w:szCs w:val="28"/>
-          <w:rtl w:val="0"/>
-        </w:rPr>
-        <w:t xml:space="preserve">Unidades (centros de distribuição) -&gt; Lista</w:t>
-      </w:r>
-    </w:p>
-    <w:p>
-      <w:pPr>
-        <w:ind w:left="720" w:firstLine="0"/>
-        <w:rPr>
-          <w:sz w:val="28"/>
-          <w:szCs w:val="28"/>
-        </w:rPr>
-      </w:pPr>
-      <w:r>
-        <w:rPr>
-          <w:rtl w:val="0"/>
-        </w:rPr>
-      </w:r>
-    </w:p>
-    <w:p>
-      <w:pPr>
-        <w:numPr>
-          <w:ilvl w:val="0"/>
-          <w:numId w:val="4"/>
-        </w:numPr>
-        <w:ind w:left="720" w:hanging="360"/>
-        <w:rPr>
-          <w:sz w:val="28"/>
-          <w:szCs w:val="28"/>
-        </w:rPr>
-      </w:pPr>
-      <w:r>
-        <w:rPr>
-          <w:sz w:val="28"/>
-          <w:szCs w:val="28"/>
-          <w:rtl w:val="0"/>
-        </w:rPr>
-        <w:t xml:space="preserve">Caminhões -&gt; Lista</w:t>
-      </w:r>
-    </w:p>
-    <w:p>
-      <w:pPr>
-        <w:ind w:left="720" w:firstLine="0"/>
-        <w:rPr>
-          <w:sz w:val="28"/>
-          <w:szCs w:val="28"/>
-        </w:rPr>
-      </w:pPr>
-      <w:r>
-        <w:rPr>
-          <w:rtl w:val="0"/>
-        </w:rPr>
-      </w:r>
-    </w:p>
-    <w:p>
-      <w:pPr>
-        <w:numPr>
-          <w:ilvl w:val="0"/>
-          <w:numId w:val="4"/>
-        </w:numPr>
-        <w:ind w:left="720" w:hanging="360"/>
-        <w:rPr>
-          <w:sz w:val="28"/>
-          <w:szCs w:val="28"/>
-        </w:rPr>
-      </w:pPr>
-      <w:r>
-        <w:rPr>
-          <w:sz w:val="28"/>
-          <w:szCs w:val="28"/>
-          <w:rtl w:val="0"/>
-        </w:rPr>
-        <w:t xml:space="preserve">Encomendas -&gt; Pilha</w:t>
-      </w:r>
-    </w:p>
-    <w:p>
-      <w:pPr>
-        <w:rPr>
-          <w:sz w:val="28"/>
-          <w:szCs w:val="28"/>
-        </w:rPr>
-      </w:pPr>
-      <w:r>
-        <w:rPr>
-          <w:rtl w:val="0"/>
-        </w:rPr>
-      </w:r>
-    </w:p>
-    <w:p>
-      <w:pPr>
-        <w:numPr>
-          <w:ilvl w:val="0"/>
-          <w:numId w:val="4"/>
-        </w:numPr>
-        <w:ind w:left="720" w:hanging="360"/>
-        <w:rPr>
-          <w:sz w:val="28"/>
-          <w:szCs w:val="28"/>
-        </w:rPr>
-      </w:pPr>
-      <w:r>
-        <w:rPr>
-          <w:sz w:val="28"/>
-          <w:szCs w:val="28"/>
-          <w:rtl w:val="0"/>
-        </w:rPr>
-        <w:t xml:space="preserve">Entregas -&gt; Lista</w:t>
-      </w:r>
-    </w:p>
-    <w:p>
-      <w:pPr>
-        <w:rPr>
-          <w:sz w:val="28"/>
-          <w:szCs w:val="28"/>
-        </w:rPr>
-      </w:pPr>
-      <w:r>
-        <w:rPr>
-          <w:rtl w:val="0"/>
-        </w:rPr>
-      </w:r>
-    </w:p>
-    <w:p>
-      <w:pPr>
-        <w:rPr>
-          <w:sz w:val="28"/>
-          <w:szCs w:val="28"/>
-        </w:rPr>
-      </w:pPr>
-      <w:r>
-        <w:rPr>
-          <w:rtl w:val="0"/>
-        </w:rPr>
-      </w:r>
-    </w:p>
-    <w:p>
-      <w:pPr>
-        <w:rPr>
-          <w:sz w:val="32"/>
-          <w:szCs w:val="32"/>
-        </w:rPr>
-      </w:pPr>
-      <w:r>
-        <w:rPr>
-          <w:sz w:val="32"/>
-          <w:szCs w:val="32"/>
-          <w:rtl w:val="0"/>
-        </w:rPr>
-        <w:t xml:space="preserve">Exemplo de gráfico</w:t>
-      </w:r>
-    </w:p>
-    <w:p>
-      <w:pPr>
-        <w:rPr>
-          <w:sz w:val="24"/>
-          <w:szCs w:val="24"/>
-        </w:rPr>
-      </w:pPr>
-      <w:hyperlink r:id="rId6">
-        <w:r>
-          <w:rPr>
-            <w:color w:val="1155cc"/>
-            <w:sz w:val="24"/>
-            <w:szCs w:val="24"/>
-            <w:u w:val="single"/>
-            <w:rtl w:val="0"/>
-          </w:rPr>
-          <w:t xml:space="preserve">https://www.canva.com/design/DAGTge1gv_8/9MH4n8eL0fYb6E1JYD8nsQ/edit?utm_content=DAGTge1gv_8&amp;utm_campaign=designshare&amp;utm_medium=link2&amp;utm_source=sharebutton</w:t>
-        </w:r>
-      </w:hyperlink>
-      <w:r>
-        <w:rPr>
-          <w:sz w:val="24"/>
-          <w:szCs w:val="24"/>
-          <w:rtl w:val="0"/>
-        </w:rPr>
-        <w:t xml:space="preserve"> </w:t>
+        <w:t xml:space="preserve">Entregas -&gt; lista</w:t>
+      </w:r>
+    </w:p>
+    <w:p>
+      <w:pPr>
+        <w:rPr>
+          <w:sz w:val="34"/>
+          <w:szCs w:val="34"/>
+        </w:rPr>
+      </w:pPr>
+      <w:r>
+        <w:rPr>
+          <w:rtl w:val="0"/>
+        </w:rPr>
+      </w:r>
+    </w:p>
+    <w:p>
+      <w:pPr>
+        <w:rPr>
+          <w:sz w:val="34"/>
+          <w:szCs w:val="34"/>
+        </w:rPr>
+      </w:pPr>
+      <w:r>
+        <w:rPr>
+          <w:rtl w:val="0"/>
+        </w:rPr>
+      </w:r>
+    </w:p>
+    <w:p>
+      <w:pPr>
+        <w:rPr>
+          <w:sz w:val="24"/>
+          <w:szCs w:val="24"/>
+        </w:rPr>
+      </w:pPr>
+      <w:r>
+        <w:rPr>
+          <w:sz w:val="24"/>
+          <w:szCs w:val="24"/>
+          <w:rtl w:val="0"/>
+        </w:rPr>
+        <w:t xml:space="preserve">Frequência com que o ativo bate aquele valor </w:t>
+      </w:r>
+    </w:p>
+    <w:p>
+      <w:pPr>
+        <w:rPr>
+          <w:sz w:val="24"/>
+          <w:szCs w:val="24"/>
+        </w:rPr>
+      </w:pPr>
+      <w:r>
+        <w:rPr>
+          <w:sz w:val="24"/>
+          <w:szCs w:val="24"/>
+          <w:rtl w:val="0"/>
+        </w:rPr>
+        <w:t xml:space="preserve">Variação do preço de mercado</w:t>
+      </w:r>
+    </w:p>
+    <w:p>
+      <w:pPr>
+        <w:rPr>
+          <w:sz w:val="24"/>
+          <w:szCs w:val="24"/>
+        </w:rPr>
+      </w:pPr>
+      <w:r>
+        <w:rPr>
+          <w:sz w:val="24"/>
+          <w:szCs w:val="24"/>
+          <w:rtl w:val="0"/>
+        </w:rPr>
+        <w:t xml:space="preserve">disperção </w:t>
       </w:r>
     </w:p>
     <w:sectPr>
@@ -1870,350 +1350,11 @@
       </w:rPr>
     </w:lvl>
   </w:abstractNum>
-  <w:abstractNum w:abstractNumId="3">
-    <w:lvl w:ilvl="0">
-      <w:start w:val="1"/>
-      <w:numFmt w:val="bullet"/>
-      <w:lvlText w:val="●"/>
-      <w:lvlJc w:val="left"/>
-      <w:pPr>
-        <w:ind w:left="720" w:hanging="360"/>
-      </w:pPr>
-      <w:rPr>
-        <w:u w:val="none"/>
-      </w:rPr>
-    </w:lvl>
-    <w:lvl w:ilvl="1">
-      <w:start w:val="1"/>
-      <w:numFmt w:val="bullet"/>
-      <w:lvlText w:val="○"/>
-      <w:lvlJc w:val="left"/>
-      <w:pPr>
-        <w:ind w:left="1440" w:hanging="360"/>
-      </w:pPr>
-      <w:rPr>
-        <w:u w:val="none"/>
-      </w:rPr>
-    </w:lvl>
-    <w:lvl w:ilvl="2">
-      <w:start w:val="1"/>
-      <w:numFmt w:val="bullet"/>
-      <w:lvlText w:val="■"/>
-      <w:lvlJc w:val="left"/>
-      <w:pPr>
-        <w:ind w:left="2160" w:hanging="360"/>
-      </w:pPr>
-      <w:rPr>
-        <w:u w:val="none"/>
-      </w:rPr>
-    </w:lvl>
-    <w:lvl w:ilvl="3">
-      <w:start w:val="1"/>
-      <w:numFmt w:val="bullet"/>
-      <w:lvlText w:val="●"/>
-      <w:lvlJc w:val="left"/>
-      <w:pPr>
-        <w:ind w:left="2880" w:hanging="360"/>
-      </w:pPr>
-      <w:rPr>
-        <w:u w:val="none"/>
-      </w:rPr>
-    </w:lvl>
-    <w:lvl w:ilvl="4">
-      <w:start w:val="1"/>
-      <w:numFmt w:val="bullet"/>
-      <w:lvlText w:val="○"/>
-      <w:lvlJc w:val="left"/>
-      <w:pPr>
-        <w:ind w:left="3600" w:hanging="360"/>
-      </w:pPr>
-      <w:rPr>
-        <w:u w:val="none"/>
-      </w:rPr>
-    </w:lvl>
-    <w:lvl w:ilvl="5">
-      <w:start w:val="1"/>
-      <w:numFmt w:val="bullet"/>
-      <w:lvlText w:val="■"/>
-      <w:lvlJc w:val="left"/>
-      <w:pPr>
-        <w:ind w:left="4320" w:hanging="360"/>
-      </w:pPr>
-      <w:rPr>
-        <w:u w:val="none"/>
-      </w:rPr>
-    </w:lvl>
-    <w:lvl w:ilvl="6">
-      <w:start w:val="1"/>
-      <w:numFmt w:val="bullet"/>
-      <w:lvlText w:val="●"/>
-      <w:lvlJc w:val="left"/>
-      <w:pPr>
-        <w:ind w:left="5040" w:hanging="360"/>
-      </w:pPr>
-      <w:rPr>
-        <w:u w:val="none"/>
-      </w:rPr>
-    </w:lvl>
-    <w:lvl w:ilvl="7">
-      <w:start w:val="1"/>
-      <w:numFmt w:val="bullet"/>
-      <w:lvlText w:val="○"/>
-      <w:lvlJc w:val="left"/>
-      <w:pPr>
-        <w:ind w:left="5760" w:hanging="360"/>
-      </w:pPr>
-      <w:rPr>
-        <w:u w:val="none"/>
-      </w:rPr>
-    </w:lvl>
-    <w:lvl w:ilvl="8">
-      <w:start w:val="1"/>
-      <w:numFmt w:val="bullet"/>
-      <w:lvlText w:val="■"/>
-      <w:lvlJc w:val="left"/>
-      <w:pPr>
-        <w:ind w:left="6480" w:hanging="360"/>
-      </w:pPr>
-      <w:rPr>
-        <w:u w:val="none"/>
-      </w:rPr>
-    </w:lvl>
-  </w:abstractNum>
-  <w:abstractNum w:abstractNumId="4">
-    <w:lvl w:ilvl="0">
-      <w:start w:val="1"/>
-      <w:numFmt w:val="bullet"/>
-      <w:lvlText w:val="●"/>
-      <w:lvlJc w:val="left"/>
-      <w:pPr>
-        <w:ind w:left="720" w:hanging="360"/>
-      </w:pPr>
-      <w:rPr>
-        <w:u w:val="none"/>
-      </w:rPr>
-    </w:lvl>
-    <w:lvl w:ilvl="1">
-      <w:start w:val="1"/>
-      <w:numFmt w:val="bullet"/>
-      <w:lvlText w:val="○"/>
-      <w:lvlJc w:val="left"/>
-      <w:pPr>
-        <w:ind w:left="1440" w:hanging="360"/>
-      </w:pPr>
-      <w:rPr>
-        <w:u w:val="none"/>
-      </w:rPr>
-    </w:lvl>
-    <w:lvl w:ilvl="2">
-      <w:start w:val="1"/>
-      <w:numFmt w:val="bullet"/>
-      <w:lvlText w:val="■"/>
-      <w:lvlJc w:val="left"/>
-      <w:pPr>
-        <w:ind w:left="2160" w:hanging="360"/>
-      </w:pPr>
-      <w:rPr>
-        <w:u w:val="none"/>
-      </w:rPr>
-    </w:lvl>
-    <w:lvl w:ilvl="3">
-      <w:start w:val="1"/>
-      <w:numFmt w:val="bullet"/>
-      <w:lvlText w:val="●"/>
-      <w:lvlJc w:val="left"/>
-      <w:pPr>
-        <w:ind w:left="2880" w:hanging="360"/>
-      </w:pPr>
-      <w:rPr>
-        <w:u w:val="none"/>
-      </w:rPr>
-    </w:lvl>
-    <w:lvl w:ilvl="4">
-      <w:start w:val="1"/>
-      <w:numFmt w:val="bullet"/>
-      <w:lvlText w:val="○"/>
-      <w:lvlJc w:val="left"/>
-      <w:pPr>
-        <w:ind w:left="3600" w:hanging="360"/>
-      </w:pPr>
-      <w:rPr>
-        <w:u w:val="none"/>
-      </w:rPr>
-    </w:lvl>
-    <w:lvl w:ilvl="5">
-      <w:start w:val="1"/>
-      <w:numFmt w:val="bullet"/>
-      <w:lvlText w:val="■"/>
-      <w:lvlJc w:val="left"/>
-      <w:pPr>
-        <w:ind w:left="4320" w:hanging="360"/>
-      </w:pPr>
-      <w:rPr>
-        <w:u w:val="none"/>
-      </w:rPr>
-    </w:lvl>
-    <w:lvl w:ilvl="6">
-      <w:start w:val="1"/>
-      <w:numFmt w:val="bullet"/>
-      <w:lvlText w:val="●"/>
-      <w:lvlJc w:val="left"/>
-      <w:pPr>
-        <w:ind w:left="5040" w:hanging="360"/>
-      </w:pPr>
-      <w:rPr>
-        <w:u w:val="none"/>
-      </w:rPr>
-    </w:lvl>
-    <w:lvl w:ilvl="7">
-      <w:start w:val="1"/>
-      <w:numFmt w:val="bullet"/>
-      <w:lvlText w:val="○"/>
-      <w:lvlJc w:val="left"/>
-      <w:pPr>
-        <w:ind w:left="5760" w:hanging="360"/>
-      </w:pPr>
-      <w:rPr>
-        <w:u w:val="none"/>
-      </w:rPr>
-    </w:lvl>
-    <w:lvl w:ilvl="8">
-      <w:start w:val="1"/>
-      <w:numFmt w:val="bullet"/>
-      <w:lvlText w:val="■"/>
-      <w:lvlJc w:val="left"/>
-      <w:pPr>
-        <w:ind w:left="6480" w:hanging="360"/>
-      </w:pPr>
-      <w:rPr>
-        <w:u w:val="none"/>
-      </w:rPr>
-    </w:lvl>
-  </w:abstractNum>
-  <w:abstractNum w:abstractNumId="5">
-    <w:lvl w:ilvl="0">
-      <w:start w:val="1"/>
-      <w:numFmt w:val="bullet"/>
-      <w:lvlText w:val="●"/>
-      <w:lvlJc w:val="left"/>
-      <w:pPr>
-        <w:ind w:left="720" w:hanging="360"/>
-      </w:pPr>
-      <w:rPr>
-        <w:u w:val="none"/>
-      </w:rPr>
-    </w:lvl>
-    <w:lvl w:ilvl="1">
-      <w:start w:val="1"/>
-      <w:numFmt w:val="bullet"/>
-      <w:lvlText w:val="○"/>
-      <w:lvlJc w:val="left"/>
-      <w:pPr>
-        <w:ind w:left="1440" w:hanging="360"/>
-      </w:pPr>
-      <w:rPr>
-        <w:u w:val="none"/>
-      </w:rPr>
-    </w:lvl>
-    <w:lvl w:ilvl="2">
-      <w:start w:val="1"/>
-      <w:numFmt w:val="bullet"/>
-      <w:lvlText w:val="■"/>
-      <w:lvlJc w:val="left"/>
-      <w:pPr>
-        <w:ind w:left="2160" w:hanging="360"/>
-      </w:pPr>
-      <w:rPr>
-        <w:u w:val="none"/>
-      </w:rPr>
-    </w:lvl>
-    <w:lvl w:ilvl="3">
-      <w:start w:val="1"/>
-      <w:numFmt w:val="bullet"/>
-      <w:lvlText w:val="●"/>
-      <w:lvlJc w:val="left"/>
-      <w:pPr>
-        <w:ind w:left="2880" w:hanging="360"/>
-      </w:pPr>
-      <w:rPr>
-        <w:u w:val="none"/>
-      </w:rPr>
-    </w:lvl>
-    <w:lvl w:ilvl="4">
-      <w:start w:val="1"/>
-      <w:numFmt w:val="bullet"/>
-      <w:lvlText w:val="○"/>
-      <w:lvlJc w:val="left"/>
-      <w:pPr>
-        <w:ind w:left="3600" w:hanging="360"/>
-      </w:pPr>
-      <w:rPr>
-        <w:u w:val="none"/>
-      </w:rPr>
-    </w:lvl>
-    <w:lvl w:ilvl="5">
-      <w:start w:val="1"/>
-      <w:numFmt w:val="bullet"/>
-      <w:lvlText w:val="■"/>
-      <w:lvlJc w:val="left"/>
-      <w:pPr>
-        <w:ind w:left="4320" w:hanging="360"/>
-      </w:pPr>
-      <w:rPr>
-        <w:u w:val="none"/>
-      </w:rPr>
-    </w:lvl>
-    <w:lvl w:ilvl="6">
-      <w:start w:val="1"/>
-      <w:numFmt w:val="bullet"/>
-      <w:lvlText w:val="●"/>
-      <w:lvlJc w:val="left"/>
-      <w:pPr>
-        <w:ind w:left="5040" w:hanging="360"/>
-      </w:pPr>
-      <w:rPr>
-        <w:u w:val="none"/>
-      </w:rPr>
-    </w:lvl>
-    <w:lvl w:ilvl="7">
-      <w:start w:val="1"/>
-      <w:numFmt w:val="bullet"/>
-      <w:lvlText w:val="○"/>
-      <w:lvlJc w:val="left"/>
-      <w:pPr>
-        <w:ind w:left="5760" w:hanging="360"/>
-      </w:pPr>
-      <w:rPr>
-        <w:u w:val="none"/>
-      </w:rPr>
-    </w:lvl>
-    <w:lvl w:ilvl="8">
-      <w:start w:val="1"/>
-      <w:numFmt w:val="bullet"/>
-      <w:lvlText w:val="■"/>
-      <w:lvlJc w:val="left"/>
-      <w:pPr>
-        <w:ind w:left="6480" w:hanging="360"/>
-      </w:pPr>
-      <w:rPr>
-        <w:u w:val="none"/>
-      </w:rPr>
-    </w:lvl>
-  </w:abstractNum>
   <w:num w:numId="1">
     <w:abstractNumId w:val="1"/>
   </w:num>
   <w:num w:numId="2">
     <w:abstractNumId w:val="2"/>
-  </w:num>
-  <w:num w:numId="3">
-    <w:abstractNumId w:val="3"/>
-  </w:num>
-  <w:num w:numId="4">
-    <w:abstractNumId w:val="4"/>
-  </w:num>
-  <w:num w:numId="5">
-    <w:abstractNumId w:val="5"/>
   </w:num>
 </w:numbering>
 </file>
